--- a/Event/2021/RFP/Deuti/VBST/01-Form Tech-1.docx
+++ b/Event/2021/RFP/Deuti/VBST/01-Form Tech-1.docx
@@ -189,23 +189,13 @@
           <w:szCs w:val="20"/>
         </w:rPr>
       </w:pPr>
-      <w:proofErr w:type="spellStart"/>
       <w:r>
         <w:rPr>
           <w:color w:val="000000" w:themeColor="text1"/>
           <w:sz w:val="20"/>
           <w:szCs w:val="20"/>
         </w:rPr>
-        <w:t>Buddhanagar</w:t>
-      </w:r>
-      <w:proofErr w:type="spellEnd"/>
-      <w:r>
-        <w:rPr>
-          <w:color w:val="000000" w:themeColor="text1"/>
-          <w:sz w:val="20"/>
-          <w:szCs w:val="20"/>
-        </w:rPr>
-        <w:t>, Kathmandu</w:t>
+        <w:t>Buddhanagar, Kathmandu</w:t>
       </w:r>
     </w:p>
     <w:p>
@@ -279,7 +269,6 @@
         <w:t xml:space="preserve"> based Short term Training General Level I (4th Round) for Nepalese youth as follows in accordance with your Request for Proposal (RFP) dated 13 January, 2021 and our proposal</w:t>
       </w:r>
       <w:bookmarkStart w:id="0" w:name="_Hlk38457693"/>
-      <w:proofErr w:type="gramStart"/>
       <w:r>
         <w:rPr>
           <w:color w:val="000000" w:themeColor="text1"/>
@@ -291,15 +280,7 @@
           <w:i/>
           <w:color w:val="000000" w:themeColor="text1"/>
         </w:rPr>
-        <w:t>[</w:t>
-      </w:r>
-      <w:proofErr w:type="gramEnd"/>
-      <w:r>
-        <w:rPr>
-          <w:i/>
-          <w:color w:val="000000" w:themeColor="text1"/>
-        </w:rPr>
-        <w:t>Select appropriate wording depending on the selection method stated in the RFP :</w:t>
+        <w:t>[Select appropriate wording depending on the selection method stated in the RFP :</w:t>
       </w:r>
       <w:r>
         <w:rPr>
@@ -345,33 +326,7 @@
           <w:sz w:val="20"/>
           <w:szCs w:val="20"/>
         </w:rPr>
-        <w:t xml:space="preserve">(Important Note: Please include only those trades/occupations, province, district, location etc. for which the firm is eligible from the </w:t>
-      </w:r>
-      <w:proofErr w:type="spellStart"/>
-      <w:r>
-        <w:rPr>
-          <w:b/>
-          <w:bCs/>
-          <w:i/>
-          <w:iCs/>
-          <w:color w:val="000000" w:themeColor="text1"/>
-          <w:sz w:val="20"/>
-          <w:szCs w:val="20"/>
-        </w:rPr>
-        <w:t>EoI</w:t>
-      </w:r>
-      <w:proofErr w:type="spellEnd"/>
-      <w:r>
-        <w:rPr>
-          <w:b/>
-          <w:bCs/>
-          <w:i/>
-          <w:iCs/>
-          <w:color w:val="000000" w:themeColor="text1"/>
-          <w:sz w:val="20"/>
-          <w:szCs w:val="20"/>
-        </w:rPr>
-        <w:t xml:space="preserve"> process.)</w:t>
+        <w:t>(Important Note: Please include only those trades/occupations, province, district, location etc. for which the firm is eligible from the EoI process.)</w:t>
       </w:r>
     </w:p>
     <w:tbl>
@@ -462,21 +417,8 @@
                 <w:szCs w:val="20"/>
                 <w:lang w:bidi="ne-NP"/>
               </w:rPr>
-              <w:t xml:space="preserve">Cost Group as per </w:t>
-            </w:r>
-            <w:proofErr w:type="spellStart"/>
-            <w:r>
-              <w:rPr>
-                <w:i/>
-                <w:iCs/>
-                <w:color w:val="000000" w:themeColor="text1"/>
-                <w:sz w:val="20"/>
-                <w:szCs w:val="20"/>
-                <w:lang w:bidi="ne-NP"/>
-              </w:rPr>
-              <w:t>ToR</w:t>
-            </w:r>
-            <w:proofErr w:type="spellEnd"/>
+              <w:t>Cost Group as per ToR</w:t>
+            </w:r>
           </w:p>
         </w:tc>
         <w:tc>
@@ -823,7 +765,6 @@
                 <w:lang w:bidi="ne-NP"/>
               </w:rPr>
             </w:pPr>
-            <w:proofErr w:type="spellStart"/>
             <w:r>
               <w:rPr>
                 <w:b/>
@@ -837,7 +778,6 @@
               </w:rPr>
               <w:t>Bagmati</w:t>
             </w:r>
-            <w:proofErr w:type="spellEnd"/>
           </w:p>
         </w:tc>
         <w:tc>
@@ -1103,7 +1043,6 @@
                 <w:lang w:bidi="ne-NP"/>
               </w:rPr>
             </w:pPr>
-            <w:proofErr w:type="spellStart"/>
             <w:r>
               <w:rPr>
                 <w:b/>
@@ -1117,7 +1056,6 @@
               </w:rPr>
               <w:t>Bagmati</w:t>
             </w:r>
-            <w:proofErr w:type="spellEnd"/>
           </w:p>
         </w:tc>
         <w:tc>
@@ -1383,7 +1321,6 @@
                 <w:lang w:bidi="ne-NP"/>
               </w:rPr>
             </w:pPr>
-            <w:proofErr w:type="spellStart"/>
             <w:r>
               <w:rPr>
                 <w:b/>
@@ -1397,7 +1334,6 @@
               </w:rPr>
               <w:t>Bagmati</w:t>
             </w:r>
-            <w:proofErr w:type="spellEnd"/>
           </w:p>
         </w:tc>
         <w:tc>
@@ -1663,7 +1599,6 @@
                 <w:lang w:bidi="ne-NP"/>
               </w:rPr>
             </w:pPr>
-            <w:proofErr w:type="spellStart"/>
             <w:r>
               <w:rPr>
                 <w:b/>
@@ -1677,7 +1612,6 @@
               </w:rPr>
               <w:t>Bagmati</w:t>
             </w:r>
-            <w:proofErr w:type="spellEnd"/>
           </w:p>
         </w:tc>
         <w:tc>
@@ -1943,7 +1877,6 @@
                 <w:lang w:bidi="ne-NP"/>
               </w:rPr>
             </w:pPr>
-            <w:proofErr w:type="spellStart"/>
             <w:r>
               <w:rPr>
                 <w:b/>
@@ -1957,7 +1890,6 @@
               </w:rPr>
               <w:t>Bagmati</w:t>
             </w:r>
-            <w:proofErr w:type="spellEnd"/>
           </w:p>
         </w:tc>
         <w:tc>
@@ -2223,7 +2155,6 @@
                 <w:lang w:bidi="ne-NP"/>
               </w:rPr>
             </w:pPr>
-            <w:proofErr w:type="spellStart"/>
             <w:r>
               <w:rPr>
                 <w:b/>
@@ -2237,7 +2168,6 @@
               </w:rPr>
               <w:t>Bagmati</w:t>
             </w:r>
-            <w:proofErr w:type="spellEnd"/>
           </w:p>
         </w:tc>
         <w:tc>
@@ -2503,7 +2433,6 @@
                 <w:lang w:bidi="ne-NP"/>
               </w:rPr>
             </w:pPr>
-            <w:proofErr w:type="spellStart"/>
             <w:r>
               <w:rPr>
                 <w:b/>
@@ -2517,7 +2446,6 @@
               </w:rPr>
               <w:t>Bagmati</w:t>
             </w:r>
-            <w:proofErr w:type="spellEnd"/>
           </w:p>
         </w:tc>
         <w:tc>
@@ -2783,7 +2711,6 @@
                 <w:lang w:bidi="ne-NP"/>
               </w:rPr>
             </w:pPr>
-            <w:proofErr w:type="spellStart"/>
             <w:r>
               <w:rPr>
                 <w:b/>
@@ -2797,7 +2724,6 @@
               </w:rPr>
               <w:t>Bagmati</w:t>
             </w:r>
-            <w:proofErr w:type="spellEnd"/>
           </w:p>
         </w:tc>
         <w:tc>
@@ -3000,8 +2926,6 @@
               </w:rPr>
               <w:t>B</w:t>
             </w:r>
-            <w:bookmarkStart w:id="1" w:name="_GoBack"/>
-            <w:bookmarkEnd w:id="1"/>
           </w:p>
         </w:tc>
         <w:tc>
@@ -3065,7 +2989,6 @@
                 <w:lang w:bidi="ne-NP"/>
               </w:rPr>
             </w:pPr>
-            <w:proofErr w:type="spellStart"/>
             <w:r>
               <w:rPr>
                 <w:b/>
@@ -3079,7 +3002,6 @@
               </w:rPr>
               <w:t>Bagmati</w:t>
             </w:r>
-            <w:proofErr w:type="spellEnd"/>
           </w:p>
         </w:tc>
         <w:tc>
@@ -3303,14 +3225,14 @@
         <w:tab/>
         <w:t xml:space="preserve">Our Proposal shall be valid and remain binding upon us </w:t>
       </w:r>
-      <w:bookmarkStart w:id="2" w:name="_Hlk61120197"/>
+      <w:bookmarkStart w:id="1" w:name="_Hlk61120197"/>
       <w:r>
         <w:rPr>
           <w:color w:val="000000" w:themeColor="text1"/>
         </w:rPr>
         <w:t>for the period of time specified in the Data Sheet, ITC 12.1</w:t>
       </w:r>
-      <w:bookmarkEnd w:id="2"/>
+      <w:bookmarkEnd w:id="1"/>
       <w:r>
         <w:rPr>
           <w:color w:val="000000" w:themeColor="text1"/>
@@ -3618,23 +3540,13 @@
         </w:rPr>
         <w:t>Signature (of Consultant’s authorized representative) {</w:t>
       </w:r>
-      <w:proofErr w:type="gramStart"/>
       <w:r>
         <w:rPr>
           <w:iCs/>
           <w:color w:val="000000" w:themeColor="text1"/>
           <w:lang w:val="en-GB"/>
         </w:rPr>
-        <w:t>In</w:t>
-      </w:r>
-      <w:proofErr w:type="gramEnd"/>
-      <w:r>
-        <w:rPr>
-          <w:iCs/>
-          <w:color w:val="000000" w:themeColor="text1"/>
-          <w:lang w:val="en-GB"/>
-        </w:rPr>
-        <w:t xml:space="preserve"> full and initials}</w:t>
+        <w:t>In full and initials}</w:t>
       </w:r>
       <w:r>
         <w:rPr>
@@ -3668,42 +3580,14 @@
         </w:rPr>
         <w:tab/>
       </w:r>
-      <w:proofErr w:type="spellStart"/>
       <w:r>
         <w:rPr>
           <w:lang w:val="en-GB"/>
         </w:rPr>
-        <w:t>Upendra</w:t>
-      </w:r>
-      <w:proofErr w:type="spellEnd"/>
-      <w:r>
-        <w:rPr>
-          <w:lang w:val="en-GB"/>
-        </w:rPr>
-        <w:t xml:space="preserve"> </w:t>
-      </w:r>
-      <w:proofErr w:type="spellStart"/>
-      <w:r>
-        <w:rPr>
-          <w:lang w:val="en-GB"/>
-        </w:rPr>
-        <w:t>Bahadur</w:t>
-      </w:r>
-      <w:proofErr w:type="spellEnd"/>
-      <w:r>
-        <w:rPr>
-          <w:lang w:val="en-GB"/>
-        </w:rPr>
-        <w:t xml:space="preserve"> </w:t>
-      </w:r>
-      <w:proofErr w:type="spellStart"/>
-      <w:r>
-        <w:rPr>
-          <w:lang w:val="en-GB"/>
-        </w:rPr>
-        <w:t>Khadka</w:t>
-      </w:r>
-      <w:proofErr w:type="spellEnd"/>
+        <w:t>Indra Raj Sharma</w:t>
+      </w:r>
+      <w:bookmarkStart w:id="2" w:name="_GoBack"/>
+      <w:bookmarkEnd w:id="2"/>
     </w:p>
     <w:p>
       <w:pPr>
@@ -3749,15 +3633,7 @@
         <w:t>Name of Consultant (company’s name or JV’s name):</w:t>
       </w:r>
       <w:r>
-        <w:t xml:space="preserve"> </w:t>
-      </w:r>
-      <w:proofErr w:type="spellStart"/>
-      <w:r>
-        <w:t>Deuti</w:t>
-      </w:r>
-      <w:proofErr w:type="spellEnd"/>
-      <w:r>
-        <w:t xml:space="preserve"> Technical Training Institute Pvt. Ltd.</w:t>
+        <w:t xml:space="preserve"> Deuti Technical Training Institute Pvt. Ltd.</w:t>
       </w:r>
     </w:p>
     <w:p>
@@ -3816,16 +3692,8 @@
         <w:rPr>
           <w:lang w:val="en-GB"/>
         </w:rPr>
-        <w:t xml:space="preserve">Birendranagar-5, </w:t>
-      </w:r>
-      <w:proofErr w:type="spellStart"/>
-      <w:r>
-        <w:rPr>
-          <w:lang w:val="en-GB"/>
-        </w:rPr>
-        <w:t>Surkhet</w:t>
-      </w:r>
-      <w:proofErr w:type="spellEnd"/>
+        <w:t>Birendranagar-5, Surkhet</w:t>
+      </w:r>
     </w:p>
     <w:p>
       <w:pPr>

--- a/Event/2021/RFP/Deuti/VBST/01-Form Tech-1.docx
+++ b/Event/2021/RFP/Deuti/VBST/01-Form Tech-1.docx
@@ -275,33 +275,9 @@
         </w:rPr>
         <w:t>.</w:t>
       </w:r>
-      <w:r>
-        <w:rPr>
-          <w:i/>
-          <w:color w:val="000000" w:themeColor="text1"/>
-        </w:rPr>
-        <w:t>[Select appropriate wording depending on the selection method stated in the RFP :</w:t>
-      </w:r>
-      <w:r>
-        <w:rPr>
-          <w:color w:val="000000" w:themeColor="text1"/>
-        </w:rPr>
-        <w:t xml:space="preserve">“We are hereby submitting our Proposal, which includes this </w:t>
-      </w:r>
-      <w:r>
-        <w:rPr>
-          <w:color w:val="000000" w:themeColor="text1"/>
-          <w:spacing w:val="-2"/>
-        </w:rPr>
-        <w:t>Technical Proposal</w:t>
-      </w:r>
-      <w:r>
-        <w:rPr>
-          <w:color w:val="000000" w:themeColor="text1"/>
-        </w:rPr>
-        <w:t xml:space="preserve"> and a Financial Proposal sealed in a separate envelope”].</w:t>
-      </w:r>
+      <w:bookmarkStart w:id="1" w:name="_GoBack"/>
       <w:bookmarkEnd w:id="0"/>
+      <w:bookmarkEnd w:id="1"/>
     </w:p>
     <w:p>
       <w:pPr>
@@ -3225,14 +3201,14 @@
         <w:tab/>
         <w:t xml:space="preserve">Our Proposal shall be valid and remain binding upon us </w:t>
       </w:r>
-      <w:bookmarkStart w:id="1" w:name="_Hlk61120197"/>
+      <w:bookmarkStart w:id="2" w:name="_Hlk61120197"/>
       <w:r>
         <w:rPr>
           <w:color w:val="000000" w:themeColor="text1"/>
         </w:rPr>
         <w:t>for the period of time specified in the Data Sheet, ITC 12.1</w:t>
       </w:r>
-      <w:bookmarkEnd w:id="1"/>
+      <w:bookmarkEnd w:id="2"/>
       <w:r>
         <w:rPr>
           <w:color w:val="000000" w:themeColor="text1"/>
@@ -3579,15 +3555,8 @@
           <w:lang w:val="en-GB"/>
         </w:rPr>
         <w:tab/>
-      </w:r>
-      <w:r>
-        <w:rPr>
-          <w:lang w:val="en-GB"/>
-        </w:rPr>
         <w:t>Indra Raj Sharma</w:t>
       </w:r>
-      <w:bookmarkStart w:id="2" w:name="_GoBack"/>
-      <w:bookmarkEnd w:id="2"/>
     </w:p>
     <w:p>
       <w:pPr>
@@ -3612,13 +3581,7 @@
           <w:lang w:val="en-GB"/>
         </w:rPr>
         <w:tab/>
-      </w:r>
-      <w:r>
-        <w:rPr>
-          <w:highlight w:val="yellow"/>
-          <w:lang w:val="en-GB"/>
-        </w:rPr>
-        <w:t>Managing Director</w:t>
+        <w:t>Program Coordinator</w:t>
       </w:r>
     </w:p>
     <w:p>
